--- a/week4/14122022_SIS3pMC2B#Asgnment4#_RicardsRubenisZeleznovsAleksandrsRomanovskis.docx
+++ b/week4/14122022_SIS3pMC2B#Asgnment4#_RicardsRubenisZeleznovsAleksandrsRomanovskis.docx
@@ -4,7 +4,7 @@
   <w:body>
     <w:p>
       <w:r>
-        <w:t xml:space="preserve">b) </w:t>
+        <w:t>Task B and C ?????</w:t>
       </w:r>
       <w:r>
         <w:drawing>
@@ -32,6 +32,57 @@
                     <a:xfrm>
                       <a:off x="0" y="0"/>
                       <a:ext cx="5326842" cy="4816257"/>
+                    </a:xfrm>
+                    <a:prstGeom prst="rect">
+                      <a:avLst/>
+                    </a:prstGeom>
+                  </pic:spPr>
+                </pic:pic>
+              </a:graphicData>
+            </a:graphic>
+          </wp:inline>
+        </w:drawing>
+      </w:r>
+    </w:p>
+    <w:p>
+      <w:pPr>
+        <w:ind w:firstLine="0"/>
+      </w:pPr>
+      <w:r>
+        <w:t>Task D</w:t>
+      </w:r>
+    </w:p>
+    <w:p>
+      <w:pPr>
+        <w:ind w:firstLine="0"/>
+      </w:pPr>
+      <w:r>
+        <w:lastRenderedPageBreak/>
+        <w:drawing>
+          <wp:inline distT="0" distB="0" distL="0" distR="0" wp14:anchorId="20A80414" wp14:editId="68B1453C">
+            <wp:extent cx="5364945" cy="4854361"/>
+            <wp:effectExtent l="0" t="0" r="7620" b="3810"/>
+            <wp:docPr id="2" name="Picture 2" descr="Chart, histogram&#10;&#10;Description automatically generated"/>
+            <wp:cNvGraphicFramePr>
+              <a:graphicFrameLocks xmlns:a="http://schemas.openxmlformats.org/drawingml/2006/main" noChangeAspect="1"/>
+            </wp:cNvGraphicFramePr>
+            <a:graphic xmlns:a="http://schemas.openxmlformats.org/drawingml/2006/main">
+              <a:graphicData uri="http://schemas.openxmlformats.org/drawingml/2006/picture">
+                <pic:pic xmlns:pic="http://schemas.openxmlformats.org/drawingml/2006/picture">
+                  <pic:nvPicPr>
+                    <pic:cNvPr id="2" name="Picture 2" descr="Chart, histogram&#10;&#10;Description automatically generated"/>
+                    <pic:cNvPicPr/>
+                  </pic:nvPicPr>
+                  <pic:blipFill>
+                    <a:blip r:embed="rId5"/>
+                    <a:stretch>
+                      <a:fillRect/>
+                    </a:stretch>
+                  </pic:blipFill>
+                  <pic:spPr>
+                    <a:xfrm>
+                      <a:off x="0" y="0"/>
+                      <a:ext cx="5364945" cy="4854361"/>
                     </a:xfrm>
                     <a:prstGeom prst="rect">
                       <a:avLst/>

--- a/week4/14122022_SIS3pMC2B#Asgnment4#_RicardsRubenisZeleznovsAleksandrsRomanovskis.docx
+++ b/week4/14122022_SIS3pMC2B#Asgnment4#_RicardsRubenisZeleznovsAleksandrsRomanovskis.docx
@@ -7,6 +7,9 @@
         <w:t>Task B and C ?????</w:t>
       </w:r>
       <w:r>
+        <w:rPr>
+          <w:noProof/>
+        </w:rPr>
         <w:drawing>
           <wp:inline distT="0" distB="0" distL="0" distR="0" wp14:anchorId="13D27BEF" wp14:editId="0CE94CEE">
             <wp:extent cx="5326842" cy="4816257"/>
@@ -57,11 +60,13 @@
         <w:ind w:firstLine="0"/>
       </w:pPr>
       <w:r>
-        <w:lastRenderedPageBreak/>
+        <w:rPr>
+          <w:noProof/>
+        </w:rPr>
         <w:drawing>
-          <wp:inline distT="0" distB="0" distL="0" distR="0" wp14:anchorId="20A80414" wp14:editId="68B1453C">
-            <wp:extent cx="5364945" cy="4854361"/>
-            <wp:effectExtent l="0" t="0" r="7620" b="3810"/>
+          <wp:inline distT="0" distB="0" distL="0" distR="0" wp14:anchorId="20A80414" wp14:editId="17CDB451">
+            <wp:extent cx="3040153" cy="2750820"/>
+            <wp:effectExtent l="0" t="0" r="8255" b="0"/>
             <wp:docPr id="2" name="Picture 2" descr="Chart, histogram&#10;&#10;Description automatically generated"/>
             <wp:cNvGraphicFramePr>
               <a:graphicFrameLocks xmlns:a="http://schemas.openxmlformats.org/drawingml/2006/main" noChangeAspect="1"/>
@@ -82,7 +87,7 @@
                   <pic:spPr>
                     <a:xfrm>
                       <a:off x="0" y="0"/>
-                      <a:ext cx="5364945" cy="4854361"/>
+                      <a:ext cx="3050321" cy="2760021"/>
                     </a:xfrm>
                     <a:prstGeom prst="rect">
                       <a:avLst/>
@@ -94,6 +99,121 @@
           </wp:inline>
         </w:drawing>
       </w:r>
+    </w:p>
+    <w:p>
+      <w:pPr>
+        <w:ind w:firstLine="0"/>
+      </w:pPr>
+      <w:r>
+        <w:t>E</w:t>
+      </w:r>
+    </w:p>
+    <w:p>
+      <w:pPr>
+        <w:ind w:firstLine="0"/>
+      </w:pPr>
+    </w:p>
+    <w:p>
+      <w:pPr>
+        <w:ind w:firstLine="0"/>
+      </w:pPr>
+      <w:r>
+        <w:lastRenderedPageBreak/>
+        <w:t>F</w:t>
+      </w:r>
+    </w:p>
+    <w:p>
+      <w:pPr>
+        <w:spacing w:after="0" w:line="240" w:lineRule="auto"/>
+        <w:ind w:firstLine="0"/>
+        <w:rPr>
+          <w:rFonts w:ascii="Consolas" w:eastAsia="Times New Roman" w:hAnsi="Consolas" w:cs="Times New Roman"/>
+          <w:sz w:val="20"/>
+          <w:szCs w:val="20"/>
+          <w:lang w:eastAsia="en-GB"/>
+        </w:rPr>
+      </w:pPr>
+      <w:r>
+        <w:rPr>
+          <w:rFonts w:ascii="Consolas" w:eastAsia="Times New Roman" w:hAnsi="Consolas" w:cs="Times New Roman"/>
+          <w:sz w:val="20"/>
+          <w:szCs w:val="20"/>
+          <w:lang w:eastAsia="en-GB"/>
+        </w:rPr>
+        <w:t>bode(</w:t>
+      </w:r>
+      <w:proofErr w:type="spellStart"/>
+      <w:r>
+        <w:rPr>
+          <w:rFonts w:ascii="Consolas" w:eastAsia="Times New Roman" w:hAnsi="Consolas" w:cs="Times New Roman"/>
+          <w:sz w:val="20"/>
+          <w:szCs w:val="20"/>
+          <w:lang w:eastAsia="en-GB"/>
+        </w:rPr>
+        <w:t>tf</w:t>
+      </w:r>
+      <w:proofErr w:type="spellEnd"/>
+      <w:r>
+        <w:rPr>
+          <w:rFonts w:ascii="Consolas" w:eastAsia="Times New Roman" w:hAnsi="Consolas" w:cs="Times New Roman"/>
+          <w:sz w:val="20"/>
+          <w:szCs w:val="20"/>
+          <w:lang w:eastAsia="en-GB"/>
+        </w:rPr>
+        <w:t>([1 0],[1 3125.8]))</w:t>
+      </w:r>
+    </w:p>
+    <w:p>
+      <w:pPr>
+        <w:ind w:firstLine="0"/>
+      </w:pPr>
+    </w:p>
+    <w:p>
+      <w:pPr>
+        <w:ind w:firstLine="0"/>
+      </w:pPr>
+      <w:r>
+        <w:drawing>
+          <wp:inline distT="0" distB="0" distL="0" distR="0" wp14:anchorId="768277F9" wp14:editId="4B7925A8">
+            <wp:extent cx="3032760" cy="2730563"/>
+            <wp:effectExtent l="0" t="0" r="0" b="0"/>
+            <wp:docPr id="4" name="Picture 4" descr="Graphical user interface&#10;&#10;Description automatically generated"/>
+            <wp:cNvGraphicFramePr>
+              <a:graphicFrameLocks xmlns:a="http://schemas.openxmlformats.org/drawingml/2006/main" noChangeAspect="1"/>
+            </wp:cNvGraphicFramePr>
+            <a:graphic xmlns:a="http://schemas.openxmlformats.org/drawingml/2006/main">
+              <a:graphicData uri="http://schemas.openxmlformats.org/drawingml/2006/picture">
+                <pic:pic xmlns:pic="http://schemas.openxmlformats.org/drawingml/2006/picture">
+                  <pic:nvPicPr>
+                    <pic:cNvPr id="4" name="Picture 4" descr="Graphical user interface&#10;&#10;Description automatically generated"/>
+                    <pic:cNvPicPr/>
+                  </pic:nvPicPr>
+                  <pic:blipFill>
+                    <a:blip r:embed="rId6"/>
+                    <a:stretch>
+                      <a:fillRect/>
+                    </a:stretch>
+                  </pic:blipFill>
+                  <pic:spPr>
+                    <a:xfrm>
+                      <a:off x="0" y="0"/>
+                      <a:ext cx="3043855" cy="2740552"/>
+                    </a:xfrm>
+                    <a:prstGeom prst="rect">
+                      <a:avLst/>
+                    </a:prstGeom>
+                  </pic:spPr>
+                </pic:pic>
+              </a:graphicData>
+            </a:graphic>
+          </wp:inline>
+        </w:drawing>
+      </w:r>
+    </w:p>
+    <w:p>
+      <w:pPr>
+        <w:ind w:firstLine="0"/>
+      </w:pPr>
     </w:p>
     <w:sectPr>
       <w:pgSz w:w="11906" w:h="16838"/>
